--- a/28_AutoSAR技术讲解-28-车载以太网在Autosar上的应用-以太网协议栈软件架构.docx
+++ b/28_AutoSAR技术讲解-28-车载以太网在Autosar上的应用-以太网协议栈软件架构.docx
@@ -244,6 +244,7 @@
       <w:r>
         <w:t xml:space="preserve"> </w:t>
       </w:r>
+      <w:proofErr w:type="gramStart"/>
       <w:r>
         <w:rPr>
           <w:rFonts w:hint="eastAsia"/>
@@ -251,6 +252,7 @@
         <w:t>Interface(</w:t>
       </w:r>
       <w:proofErr w:type="spellStart"/>
+      <w:proofErr w:type="gramEnd"/>
       <w:r>
         <w:rPr>
           <w:rFonts w:hint="eastAsia"/>
@@ -292,6 +294,7 @@
       <w:r>
         <w:t xml:space="preserve"> </w:t>
       </w:r>
+      <w:proofErr w:type="gramStart"/>
       <w:r>
         <w:rPr>
           <w:rFonts w:hint="eastAsia"/>
@@ -299,6 +302,7 @@
         <w:t>Adaptor(</w:t>
       </w:r>
       <w:proofErr w:type="spellStart"/>
+      <w:proofErr w:type="gramEnd"/>
       <w:r>
         <w:t>Soad</w:t>
       </w:r>
@@ -315,7 +319,15 @@
         <w:t>P</w:t>
       </w:r>
       <w:r>
-        <w:t>DU Router(PDUR)</w:t>
+        <w:t xml:space="preserve">DU </w:t>
+      </w:r>
+      <w:proofErr w:type="gramStart"/>
+      <w:r>
+        <w:t>Router(</w:t>
+      </w:r>
+      <w:proofErr w:type="gramEnd"/>
+      <w:r>
+        <w:t>PDUR)</w:t>
       </w:r>
     </w:p>
     <w:p>
@@ -376,11 +388,6 @@
       </w:r>
     </w:p>
     <w:p>
-      <w:pPr>
-        <w:rPr>
-          <w:rFonts w:hint="eastAsia"/>
-        </w:rPr>
-      </w:pPr>
       <w:r>
         <w:rPr>
           <w:rFonts w:hint="eastAsia"/>
@@ -1059,13 +1066,7 @@
         <w:t>参考模型</w:t>
       </w:r>
     </w:p>
-    <w:p>
-      <w:pPr>
-        <w:rPr>
-          <w:rFonts w:hint="eastAsia"/>
-        </w:rPr>
-      </w:pPr>
-    </w:p>
+    <w:p/>
     <w:p>
       <w:proofErr w:type="spellStart"/>
       <w:r>
@@ -1154,11 +1155,6 @@
       </w:r>
     </w:p>
     <w:p>
-      <w:pPr>
-        <w:rPr>
-          <w:rFonts w:hint="eastAsia"/>
-        </w:rPr>
-      </w:pPr>
       <w:proofErr w:type="spellStart"/>
       <w:r>
         <w:rPr>
@@ -1451,6 +1447,8 @@
         </w:rPr>
         <w:t>-&gt;PDUR-&gt;TP</w:t>
       </w:r>
+    </w:p>
+    <w:p>
       <w:r>
         <w:rPr>
           <w:rFonts w:hint="eastAsia"/>
@@ -1459,13 +1457,6 @@
         </w:rPr>
         <w:t>通信模块：</w:t>
       </w:r>
-    </w:p>
-    <w:p>
-      <w:pPr>
-        <w:rPr>
-          <w:rFonts w:hint="eastAsia"/>
-        </w:rPr>
-      </w:pPr>
       <w:r>
         <w:rPr>
           <w:rFonts w:hint="eastAsia"/>
@@ -1606,11 +1597,6 @@
       </w:r>
     </w:p>
     <w:p>
-      <w:pPr>
-        <w:rPr>
-          <w:rFonts w:hint="eastAsia"/>
-        </w:rPr>
-      </w:pPr>
       <w:proofErr w:type="spellStart"/>
       <w:r>
         <w:rPr>
@@ -1943,11 +1929,6 @@
       </w:r>
     </w:p>
     <w:p>
-      <w:pPr>
-        <w:rPr>
-          <w:rFonts w:hint="eastAsia"/>
-        </w:rPr>
-      </w:pPr>
       <w:r>
         <w:rPr>
           <w:rFonts w:hint="eastAsia"/>
@@ -2127,11 +2108,6 @@
       </w:r>
     </w:p>
     <w:p>
-      <w:pPr>
-        <w:rPr>
-          <w:rFonts w:hint="eastAsia"/>
-        </w:rPr>
-      </w:pPr>
       <w:r>
         <w:rPr>
           <w:rFonts w:hint="eastAsia"/>
@@ -2214,9 +2190,6 @@
     <w:p>
       <w:pPr>
         <w:pStyle w:val="Heading1"/>
-        <w:rPr>
-          <w:rFonts w:hint="eastAsia"/>
-        </w:rPr>
       </w:pPr>
       <w:r>
         <w:rPr>
@@ -2611,181 +2584,176 @@
       </w:r>
     </w:p>
     <w:p>
+      <w:r>
+        <w:rPr>
+          <w:rFonts w:hint="eastAsia"/>
+        </w:rPr>
+        <w:t>一次设置</w:t>
+      </w:r>
+      <w:r>
+        <w:rPr>
+          <w:rFonts w:hint="eastAsia"/>
+        </w:rPr>
+        <w:t>TCP</w:t>
+      </w:r>
+      <w:r>
+        <w:rPr>
+          <w:rFonts w:hint="eastAsia"/>
+        </w:rPr>
+        <w:t>为客户端通信主要的操作流程如图：</w:t>
+      </w:r>
+    </w:p>
+    <w:p/>
+    <w:p>
+      <w:proofErr w:type="spellStart"/>
+      <w:r>
+        <w:rPr>
+          <w:rFonts w:hint="eastAsia"/>
+        </w:rPr>
+        <w:t>SoA</w:t>
+      </w:r>
+      <w:r>
+        <w:t>d</w:t>
+      </w:r>
+      <w:r>
+        <w:rPr>
+          <w:rFonts w:hint="eastAsia"/>
+        </w:rPr>
+        <w:t>_</w:t>
+      </w:r>
+      <w:r>
+        <w:t>OpenSoCon</w:t>
+      </w:r>
+      <w:proofErr w:type="spellEnd"/>
+      <w:r>
+        <w:t>(</w:t>
+      </w:r>
+      <w:proofErr w:type="spellStart"/>
+      <w:r>
+        <w:t>SoConId</w:t>
+      </w:r>
+      <w:proofErr w:type="spellEnd"/>
+      <w:r>
+        <w:t>)</w:t>
+      </w:r>
+      <w:r>
+        <w:rPr>
+          <w:rFonts w:hint="eastAsia"/>
+        </w:rPr>
+        <w:t>打开指定</w:t>
+      </w:r>
+      <w:proofErr w:type="spellStart"/>
+      <w:r>
+        <w:t>SoConId</w:t>
+      </w:r>
+      <w:proofErr w:type="spellEnd"/>
+      <w:r>
+        <w:rPr>
+          <w:rFonts w:hint="eastAsia"/>
+        </w:rPr>
+        <w:t>，这里是设置了标志位为请求打开状态。</w:t>
+      </w:r>
+    </w:p>
+    <w:p>
+      <w:proofErr w:type="spellStart"/>
+      <w:r>
+        <w:rPr>
+          <w:rFonts w:hint="eastAsia"/>
+        </w:rPr>
+        <w:t>SoAd_</w:t>
+      </w:r>
+      <w:r>
+        <w:t>MainFunction</w:t>
+      </w:r>
+      <w:proofErr w:type="spellEnd"/>
+      <w:r>
+        <w:t>()</w:t>
+      </w:r>
+      <w:r>
+        <w:rPr>
+          <w:rFonts w:hint="eastAsia"/>
+        </w:rPr>
+        <w:t>周期函数，会根据标志位，真正去获取（</w:t>
+      </w:r>
+      <w:r>
+        <w:rPr>
+          <w:rFonts w:hint="eastAsia"/>
+        </w:rPr>
+        <w:t>Get</w:t>
+      </w:r>
+      <w:r>
+        <w:rPr>
+          <w:rFonts w:hint="eastAsia"/>
+        </w:rPr>
+        <w:t>）一个没有分配的</w:t>
+      </w:r>
+      <w:r>
+        <w:rPr>
+          <w:rFonts w:hint="eastAsia"/>
+        </w:rPr>
+        <w:t>Socket</w:t>
+      </w:r>
+      <w:r>
+        <w:rPr>
+          <w:rFonts w:hint="eastAsia"/>
+        </w:rPr>
+        <w:t>；并（</w:t>
+      </w:r>
+      <w:r>
+        <w:rPr>
+          <w:rFonts w:hint="eastAsia"/>
+        </w:rPr>
+        <w:t>Bind</w:t>
+      </w:r>
+      <w:r>
+        <w:rPr>
+          <w:rFonts w:hint="eastAsia"/>
+        </w:rPr>
+        <w:t>）绑定</w:t>
+      </w:r>
+      <w:r>
+        <w:rPr>
+          <w:rFonts w:hint="eastAsia"/>
+        </w:rPr>
+        <w:t>Socket</w:t>
+      </w:r>
+      <w:r>
+        <w:rPr>
+          <w:rFonts w:hint="eastAsia"/>
+        </w:rPr>
+        <w:t>到本地地址；然后</w:t>
+      </w:r>
+      <w:r>
+        <w:rPr>
+          <w:rFonts w:hint="eastAsia"/>
+        </w:rPr>
+        <w:t>Connect</w:t>
+      </w:r>
+      <w:r>
+        <w:rPr>
+          <w:rFonts w:hint="eastAsia"/>
+        </w:rPr>
+        <w:t>请求连接远端服务器；发出</w:t>
+      </w:r>
+      <w:r>
+        <w:rPr>
+          <w:rFonts w:hint="eastAsia"/>
+        </w:rPr>
+        <w:t>TCP</w:t>
+      </w:r>
+      <w:r>
+        <w:rPr>
+          <w:rFonts w:hint="eastAsia"/>
+        </w:rPr>
+        <w:t>握手协议。</w:t>
+      </w:r>
+    </w:p>
+    <w:p>
       <w:pPr>
         <w:rPr>
           <w:rFonts w:hint="eastAsia"/>
         </w:rPr>
       </w:pPr>
-      <w:r>
-        <w:rPr>
-          <w:rFonts w:hint="eastAsia"/>
-        </w:rPr>
-        <w:t>一次设置</w:t>
-      </w:r>
-      <w:r>
-        <w:rPr>
-          <w:rFonts w:hint="eastAsia"/>
-        </w:rPr>
-        <w:t>TCP</w:t>
-      </w:r>
-      <w:r>
-        <w:rPr>
-          <w:rFonts w:hint="eastAsia"/>
-        </w:rPr>
-        <w:t>为客户端通信主要的操作流程如图：</w:t>
-      </w:r>
-    </w:p>
-    <w:p/>
-    <w:p>
-      <w:proofErr w:type="spellStart"/>
-      <w:r>
-        <w:rPr>
-          <w:rFonts w:hint="eastAsia"/>
-        </w:rPr>
-        <w:t>SoA</w:t>
-      </w:r>
-      <w:r>
-        <w:t>d</w:t>
-      </w:r>
-      <w:r>
-        <w:rPr>
-          <w:rFonts w:hint="eastAsia"/>
-        </w:rPr>
-        <w:t>_</w:t>
-      </w:r>
-      <w:r>
-        <w:t>OpenSoCon</w:t>
-      </w:r>
-      <w:proofErr w:type="spellEnd"/>
-      <w:r>
-        <w:t>(</w:t>
-      </w:r>
-      <w:proofErr w:type="spellStart"/>
-      <w:r>
-        <w:t>SoConId</w:t>
-      </w:r>
-      <w:proofErr w:type="spellEnd"/>
-      <w:r>
-        <w:t>)</w:t>
-      </w:r>
-      <w:r>
-        <w:rPr>
-          <w:rFonts w:hint="eastAsia"/>
-        </w:rPr>
-        <w:t>打开指定</w:t>
-      </w:r>
-      <w:proofErr w:type="spellStart"/>
-      <w:r>
-        <w:t>SoConId</w:t>
-      </w:r>
-      <w:proofErr w:type="spellEnd"/>
-      <w:r>
-        <w:rPr>
-          <w:rFonts w:hint="eastAsia"/>
-        </w:rPr>
-        <w:t>，这里是设置了标志位为请求打开状态。</w:t>
-      </w:r>
-    </w:p>
-    <w:p>
-      <w:pPr>
-        <w:rPr>
-          <w:rFonts w:hint="eastAsia"/>
-        </w:rPr>
-      </w:pPr>
-      <w:proofErr w:type="spellStart"/>
-      <w:r>
-        <w:rPr>
-          <w:rFonts w:hint="eastAsia"/>
-        </w:rPr>
-        <w:t>SoAd_</w:t>
-      </w:r>
-      <w:r>
-        <w:t>MainFunction</w:t>
-      </w:r>
-      <w:proofErr w:type="spellEnd"/>
-      <w:r>
-        <w:t>()</w:t>
-      </w:r>
-      <w:r>
-        <w:rPr>
-          <w:rFonts w:hint="eastAsia"/>
-        </w:rPr>
-        <w:t>周期函数，会根据标志位，真正去获取（</w:t>
-      </w:r>
-      <w:r>
-        <w:rPr>
-          <w:rFonts w:hint="eastAsia"/>
-        </w:rPr>
-        <w:t>Get</w:t>
-      </w:r>
-      <w:r>
-        <w:rPr>
-          <w:rFonts w:hint="eastAsia"/>
-        </w:rPr>
-        <w:t>）一个没有分配的</w:t>
-      </w:r>
-      <w:r>
-        <w:rPr>
-          <w:rFonts w:hint="eastAsia"/>
-        </w:rPr>
-        <w:t>Socket</w:t>
-      </w:r>
-      <w:r>
-        <w:rPr>
-          <w:rFonts w:hint="eastAsia"/>
-        </w:rPr>
-        <w:t>；并（</w:t>
-      </w:r>
-      <w:r>
-        <w:rPr>
-          <w:rFonts w:hint="eastAsia"/>
-        </w:rPr>
-        <w:t>Bind</w:t>
-      </w:r>
-      <w:r>
-        <w:rPr>
-          <w:rFonts w:hint="eastAsia"/>
-        </w:rPr>
-        <w:t>）绑定</w:t>
-      </w:r>
-      <w:r>
-        <w:rPr>
-          <w:rFonts w:hint="eastAsia"/>
-        </w:rPr>
-        <w:t>Socket</w:t>
-      </w:r>
-      <w:r>
-        <w:rPr>
-          <w:rFonts w:hint="eastAsia"/>
-        </w:rPr>
-        <w:t>到本地地址；然后</w:t>
-      </w:r>
-      <w:r>
-        <w:rPr>
-          <w:rFonts w:hint="eastAsia"/>
-        </w:rPr>
-        <w:t>Connect</w:t>
-      </w:r>
-      <w:r>
-        <w:rPr>
-          <w:rFonts w:hint="eastAsia"/>
-        </w:rPr>
-        <w:t>请求连接远端服务器；发出</w:t>
-      </w:r>
-      <w:r>
-        <w:rPr>
-          <w:rFonts w:hint="eastAsia"/>
-        </w:rPr>
-        <w:t>TCP</w:t>
-      </w:r>
-      <w:r>
-        <w:rPr>
-          <w:rFonts w:hint="eastAsia"/>
-        </w:rPr>
-        <w:t>握手协议。</w:t>
-      </w:r>
-    </w:p>
-    <w:p>
       <w:r>
         <w:rPr>
           <w:noProof/>
@@ -2834,16 +2802,15 @@
         </w:drawing>
       </w:r>
     </w:p>
-    <w:p/>
     <w:p>
       <w:r>
         <w:rPr>
           <w:noProof/>
         </w:rPr>
         <w:drawing>
-          <wp:inline distT="0" distB="0" distL="114300" distR="114300" wp14:anchorId="45869DB2" wp14:editId="585C96B2">
-            <wp:extent cx="5274310" cy="2642235"/>
-            <wp:effectExtent l="0" t="0" r="8890" b="12065"/>
+          <wp:inline distT="0" distB="0" distL="114300" distR="114300" wp14:anchorId="45869DB2" wp14:editId="37439B1D">
+            <wp:extent cx="5274310" cy="991235"/>
+            <wp:effectExtent l="0" t="0" r="2540" b="0"/>
             <wp:docPr id="18" name="图片 11"/>
             <wp:cNvGraphicFramePr>
               <a:graphicFrameLocks xmlns:a="http://schemas.openxmlformats.org/drawingml/2006/main" noChangeAspect="1"/>
@@ -2857,16 +2824,15 @@
                       <a:picLocks noChangeAspect="1"/>
                     </pic:cNvPicPr>
                   </pic:nvPicPr>
-                  <pic:blipFill>
+                  <pic:blipFill rotWithShape="1">
                     <a:blip r:embed="rId15"/>
-                    <a:stretch>
-                      <a:fillRect/>
-                    </a:stretch>
+                    <a:srcRect t="62485"/>
+                    <a:stretch/>
                   </pic:blipFill>
-                  <pic:spPr>
+                  <pic:spPr bwMode="auto">
                     <a:xfrm>
                       <a:off x="0" y="0"/>
-                      <a:ext cx="5274310" cy="2642235"/>
+                      <a:ext cx="5274310" cy="991235"/>
                     </a:xfrm>
                     <a:prstGeom prst="rect">
                       <a:avLst/>
@@ -2875,6 +2841,11 @@
                     <a:ln>
                       <a:noFill/>
                     </a:ln>
+                    <a:extLst>
+                      <a:ext uri="{53640926-AAD7-44D8-BBD7-CCE9431645EC}">
+                        <a14:shadowObscured xmlns:a14="http://schemas.microsoft.com/office/drawing/2010/main"/>
+                      </a:ext>
+                    </a:extLst>
                   </pic:spPr>
                 </pic:pic>
               </a:graphicData>
